--- a/output/gradebook/technical.docx
+++ b/output/gradebook/technical.docx
@@ -2922,7 +2922,7 @@
     </w:lvl>
   </w:abstractNum>
   <w:abstractNum w:abstractNumId="990">
-    <w:nsid w:val="758a69ed"/>
+    <w:nsid w:val="1494da6f"/>
     <w:multiLevelType w:val="multilevel"/>
     <w:lvl w:ilvl="0">
       <w:numFmt w:val="bullet"/>
@@ -3003,7 +3003,7 @@
     </w:lvl>
   </w:abstractNum>
   <w:abstractNum w:abstractNumId="991">
-    <w:nsid w:val="b7b6b438"/>
+    <w:nsid w:val="caf38cf4"/>
     <w:multiLevelType w:val="multilevel"/>
     <w:lvl w:ilvl="0">
       <w:numFmt w:val="bullet"/>
@@ -3084,7 +3084,7 @@
     </w:lvl>
   </w:abstractNum>
   <w:abstractNum w:abstractNumId="99411">
-    <w:nsid w:val="d933e240"/>
+    <w:nsid w:val="cde3e09f"/>
     <w:multiLevelType w:val="multilevel"/>
     <w:lvl w:ilvl="0">
       <w:start w:val="1"/>

--- a/output/gradebook/technical.docx
+++ b/output/gradebook/technical.docx
@@ -2922,7 +2922,7 @@
     </w:lvl>
   </w:abstractNum>
   <w:abstractNum w:abstractNumId="990">
-    <w:nsid w:val="1494da6f"/>
+    <w:nsid w:val="41487b3e"/>
     <w:multiLevelType w:val="multilevel"/>
     <w:lvl w:ilvl="0">
       <w:numFmt w:val="bullet"/>
@@ -3003,7 +3003,7 @@
     </w:lvl>
   </w:abstractNum>
   <w:abstractNum w:abstractNumId="991">
-    <w:nsid w:val="caf38cf4"/>
+    <w:nsid w:val="e151f904"/>
     <w:multiLevelType w:val="multilevel"/>
     <w:lvl w:ilvl="0">
       <w:numFmt w:val="bullet"/>
@@ -3084,7 +3084,7 @@
     </w:lvl>
   </w:abstractNum>
   <w:abstractNum w:abstractNumId="99411">
-    <w:nsid w:val="cde3e09f"/>
+    <w:nsid w:val="e2eafc41"/>
     <w:multiLevelType w:val="multilevel"/>
     <w:lvl w:ilvl="0">
       <w:start w:val="1"/>

--- a/output/gradebook/technical.docx
+++ b/output/gradebook/technical.docx
@@ -2922,7 +2922,7 @@
     </w:lvl>
   </w:abstractNum>
   <w:abstractNum w:abstractNumId="990">
-    <w:nsid w:val="41487b3e"/>
+    <w:nsid w:val="2a171cc6"/>
     <w:multiLevelType w:val="multilevel"/>
     <w:lvl w:ilvl="0">
       <w:numFmt w:val="bullet"/>
@@ -3003,7 +3003,7 @@
     </w:lvl>
   </w:abstractNum>
   <w:abstractNum w:abstractNumId="991">
-    <w:nsid w:val="e151f904"/>
+    <w:nsid w:val="604121bf"/>
     <w:multiLevelType w:val="multilevel"/>
     <w:lvl w:ilvl="0">
       <w:numFmt w:val="bullet"/>
@@ -3084,7 +3084,7 @@
     </w:lvl>
   </w:abstractNum>
   <w:abstractNum w:abstractNumId="99411">
-    <w:nsid w:val="e2eafc41"/>
+    <w:nsid w:val="3ea65769"/>
     <w:multiLevelType w:val="multilevel"/>
     <w:lvl w:ilvl="0">
       <w:start w:val="1"/>

--- a/output/gradebook/technical.docx
+++ b/output/gradebook/technical.docx
@@ -2922,7 +2922,7 @@
     </w:lvl>
   </w:abstractNum>
   <w:abstractNum w:abstractNumId="990">
-    <w:nsid w:val="2a171cc6"/>
+    <w:nsid w:val="2e504931"/>
     <w:multiLevelType w:val="multilevel"/>
     <w:lvl w:ilvl="0">
       <w:numFmt w:val="bullet"/>
@@ -3003,7 +3003,7 @@
     </w:lvl>
   </w:abstractNum>
   <w:abstractNum w:abstractNumId="991">
-    <w:nsid w:val="604121bf"/>
+    <w:nsid w:val="d108f0fe"/>
     <w:multiLevelType w:val="multilevel"/>
     <w:lvl w:ilvl="0">
       <w:numFmt w:val="bullet"/>
@@ -3084,7 +3084,7 @@
     </w:lvl>
   </w:abstractNum>
   <w:abstractNum w:abstractNumId="99411">
-    <w:nsid w:val="3ea65769"/>
+    <w:nsid w:val="e3fa41fb"/>
     <w:multiLevelType w:val="multilevel"/>
     <w:lvl w:ilvl="0">
       <w:start w:val="1"/>

--- a/output/gradebook/technical.docx
+++ b/output/gradebook/technical.docx
@@ -2922,7 +2922,7 @@
     </w:lvl>
   </w:abstractNum>
   <w:abstractNum w:abstractNumId="990">
-    <w:nsid w:val="2e504931"/>
+    <w:nsid w:val="88912628"/>
     <w:multiLevelType w:val="multilevel"/>
     <w:lvl w:ilvl="0">
       <w:numFmt w:val="bullet"/>
@@ -3003,7 +3003,7 @@
     </w:lvl>
   </w:abstractNum>
   <w:abstractNum w:abstractNumId="991">
-    <w:nsid w:val="d108f0fe"/>
+    <w:nsid w:val="9cb612fc"/>
     <w:multiLevelType w:val="multilevel"/>
     <w:lvl w:ilvl="0">
       <w:numFmt w:val="bullet"/>
@@ -3084,7 +3084,7 @@
     </w:lvl>
   </w:abstractNum>
   <w:abstractNum w:abstractNumId="99411">
-    <w:nsid w:val="e3fa41fb"/>
+    <w:nsid w:val="7a5777d5"/>
     <w:multiLevelType w:val="multilevel"/>
     <w:lvl w:ilvl="0">
       <w:start w:val="1"/>

--- a/output/gradebook/technical.docx
+++ b/output/gradebook/technical.docx
@@ -2922,7 +2922,7 @@
     </w:lvl>
   </w:abstractNum>
   <w:abstractNum w:abstractNumId="990">
-    <w:nsid w:val="88912628"/>
+    <w:nsid w:val="49249a08"/>
     <w:multiLevelType w:val="multilevel"/>
     <w:lvl w:ilvl="0">
       <w:numFmt w:val="bullet"/>
@@ -3003,7 +3003,7 @@
     </w:lvl>
   </w:abstractNum>
   <w:abstractNum w:abstractNumId="991">
-    <w:nsid w:val="9cb612fc"/>
+    <w:nsid w:val="82b4e669"/>
     <w:multiLevelType w:val="multilevel"/>
     <w:lvl w:ilvl="0">
       <w:numFmt w:val="bullet"/>
@@ -3084,7 +3084,7 @@
     </w:lvl>
   </w:abstractNum>
   <w:abstractNum w:abstractNumId="99411">
-    <w:nsid w:val="7a5777d5"/>
+    <w:nsid w:val="c3befae3"/>
     <w:multiLevelType w:val="multilevel"/>
     <w:lvl w:ilvl="0">
       <w:start w:val="1"/>

--- a/output/gradebook/technical.docx
+++ b/output/gradebook/technical.docx
@@ -2922,7 +2922,7 @@
     </w:lvl>
   </w:abstractNum>
   <w:abstractNum w:abstractNumId="990">
-    <w:nsid w:val="49249a08"/>
+    <w:nsid w:val="2b78acea"/>
     <w:multiLevelType w:val="multilevel"/>
     <w:lvl w:ilvl="0">
       <w:numFmt w:val="bullet"/>
@@ -3003,7 +3003,7 @@
     </w:lvl>
   </w:abstractNum>
   <w:abstractNum w:abstractNumId="991">
-    <w:nsid w:val="82b4e669"/>
+    <w:nsid w:val="ddbd3fdb"/>
     <w:multiLevelType w:val="multilevel"/>
     <w:lvl w:ilvl="0">
       <w:numFmt w:val="bullet"/>
@@ -3084,7 +3084,7 @@
     </w:lvl>
   </w:abstractNum>
   <w:abstractNum w:abstractNumId="99411">
-    <w:nsid w:val="c3befae3"/>
+    <w:nsid w:val="58982c8a"/>
     <w:multiLevelType w:val="multilevel"/>
     <w:lvl w:ilvl="0">
       <w:start w:val="1"/>

--- a/output/gradebook/technical.docx
+++ b/output/gradebook/technical.docx
@@ -2922,7 +2922,7 @@
     </w:lvl>
   </w:abstractNum>
   <w:abstractNum w:abstractNumId="990">
-    <w:nsid w:val="2b78acea"/>
+    <w:nsid w:val="28a56e3f"/>
     <w:multiLevelType w:val="multilevel"/>
     <w:lvl w:ilvl="0">
       <w:numFmt w:val="bullet"/>
@@ -3003,7 +3003,7 @@
     </w:lvl>
   </w:abstractNum>
   <w:abstractNum w:abstractNumId="991">
-    <w:nsid w:val="ddbd3fdb"/>
+    <w:nsid w:val="892effaf"/>
     <w:multiLevelType w:val="multilevel"/>
     <w:lvl w:ilvl="0">
       <w:numFmt w:val="bullet"/>
@@ -3084,7 +3084,7 @@
     </w:lvl>
   </w:abstractNum>
   <w:abstractNum w:abstractNumId="99411">
-    <w:nsid w:val="58982c8a"/>
+    <w:nsid w:val="2b830145"/>
     <w:multiLevelType w:val="multilevel"/>
     <w:lvl w:ilvl="0">
       <w:start w:val="1"/>

--- a/output/gradebook/technical.docx
+++ b/output/gradebook/technical.docx
@@ -2922,7 +2922,7 @@
     </w:lvl>
   </w:abstractNum>
   <w:abstractNum w:abstractNumId="990">
-    <w:nsid w:val="28a56e3f"/>
+    <w:nsid w:val="28a6850e"/>
     <w:multiLevelType w:val="multilevel"/>
     <w:lvl w:ilvl="0">
       <w:numFmt w:val="bullet"/>
@@ -3003,7 +3003,7 @@
     </w:lvl>
   </w:abstractNum>
   <w:abstractNum w:abstractNumId="991">
-    <w:nsid w:val="892effaf"/>
+    <w:nsid w:val="d7fb08ff"/>
     <w:multiLevelType w:val="multilevel"/>
     <w:lvl w:ilvl="0">
       <w:numFmt w:val="bullet"/>
@@ -3084,7 +3084,7 @@
     </w:lvl>
   </w:abstractNum>
   <w:abstractNum w:abstractNumId="99411">
-    <w:nsid w:val="2b830145"/>
+    <w:nsid w:val="412201e2"/>
     <w:multiLevelType w:val="multilevel"/>
     <w:lvl w:ilvl="0">
       <w:start w:val="1"/>

--- a/output/gradebook/technical.docx
+++ b/output/gradebook/technical.docx
@@ -2922,7 +2922,7 @@
     </w:lvl>
   </w:abstractNum>
   <w:abstractNum w:abstractNumId="990">
-    <w:nsid w:val="28a6850e"/>
+    <w:nsid w:val="60db1d8e"/>
     <w:multiLevelType w:val="multilevel"/>
     <w:lvl w:ilvl="0">
       <w:numFmt w:val="bullet"/>
@@ -3003,7 +3003,7 @@
     </w:lvl>
   </w:abstractNum>
   <w:abstractNum w:abstractNumId="991">
-    <w:nsid w:val="d7fb08ff"/>
+    <w:nsid w:val="c5273f09"/>
     <w:multiLevelType w:val="multilevel"/>
     <w:lvl w:ilvl="0">
       <w:numFmt w:val="bullet"/>
@@ -3084,7 +3084,7 @@
     </w:lvl>
   </w:abstractNum>
   <w:abstractNum w:abstractNumId="99411">
-    <w:nsid w:val="412201e2"/>
+    <w:nsid w:val="bf1afc0c"/>
     <w:multiLevelType w:val="multilevel"/>
     <w:lvl w:ilvl="0">
       <w:start w:val="1"/>
